--- a/法令ファイル/小笠原諸島の復帰に伴う労働省関係法律の適用の特例に関する政令/小笠原諸島の復帰に伴う労働省関係法律の適用の特例に関する政令（昭和四十三年政令第二百九号）.docx
+++ b/法令ファイル/小笠原諸島の復帰に伴う労働省関係法律の適用の特例に関する政令/小笠原諸島の復帰に伴う労働省関係法律の適用の特例に関する政令（昭和四十三年政令第二百九号）.docx
@@ -57,6 +57,8 @@
       </w:pPr>
       <w:r>
         <w:t>前項に規定する者に対しては、年金たる保険給付以外の保険給付であつて、法の施行の日前に生じた事由に係るものは、行なわない。</w:t>
+        <w:br/>
+        <w:t>年金たる保険給付であつて、法の施行の日の前日までの間に係る分についても、同様とする。</w:t>
       </w:r>
     </w:p>
     <w:p>
@@ -91,35 +93,23 @@
     </w:p>
     <w:p>
       <w:pPr>
-        <w:pStyle w:val="Heading6"/>
+        <w:pStyle w:val="ListBullet"/>
         <w:ind w:left="880"/>
       </w:pPr>
       <w:r>
         <w:t>一</w:t>
-      </w:r>
-    </w:p>
-    <w:p>
-      <w:pPr>
-        <w:ind w:left="880"/>
-      </w:pPr>
-      <w:r>
+        <w:br/>
         <w:t>前項に規定する事業を行なう事業主に法の施行の日前に雇用されていた者</w:t>
       </w:r>
     </w:p>
     <w:p>
       <w:pPr>
-        <w:pStyle w:val="Heading6"/>
+        <w:pStyle w:val="ListBullet"/>
         <w:ind w:left="880"/>
       </w:pPr>
       <w:r>
         <w:t>二</w:t>
-      </w:r>
-    </w:p>
-    <w:p>
-      <w:pPr>
-        <w:ind w:left="880"/>
-      </w:pPr>
-      <w:r>
+        <w:br/>
         <w:t>失業保険法第十五条第一項の規定に該当するに至つた後における最初の離職の日が労働省令で定める日以後の日である者</w:t>
       </w:r>
     </w:p>
@@ -155,6 +145,8 @@
       </w:pPr>
       <w:r>
         <w:t>第二項に規定する者に対する失業保険法第二十条の二の規定の適用については、法の施行の日前の被保険者であつた期間は、同条第一項第二号に規定する通算対象期間に含まれないものとする。</w:t>
+        <w:br/>
+        <w:t>ただし、第一項に規定する事業を行なう事業主に雇用され、失業保険法第十五条第一項の規定に該当するに至つた後離職した者に対して当該資格に基づき失業保険金を支給する場合における同法第二十条の二第四項の規定の適用については、この限りでない。</w:t>
       </w:r>
     </w:p>
     <w:p>
@@ -215,7 +207,7 @@
         <w:pStyle w:val="Heading1"/>
       </w:pPr>
       <w:r>
-        <w:t>附　則（昭和四七年三月三一日政令第四七号）</w:t>
+        <w:t>附則（昭和四七年三月三一日政令第四七号）</w:t>
       </w:r>
     </w:p>
     <w:p>
@@ -243,7 +235,7 @@
     </w:pPr>
     <w:r>
       <w:tab/>
-      <w:t>WeGov v0.1 - FTS141</w:t>
+      <w:t>WeGov v0.2 - FTS141</w:t>
     </w:r>
   </w:p>
 </w:ftr>
